--- a/Epsitec.Cresus/External/Documentation/Ribbon.docx
+++ b/Epsitec.Cresus/External/Documentation/Ribbon.docx
@@ -19,15 +19,40 @@
         </w:numPr>
       </w:pPr>
       <w:r>
-        <w:t xml:space="preserve">Définir une commande avec un nom du genre </w:t>
+        <w:t xml:space="preserve">Pour une entité </w:t>
       </w:r>
       <w:proofErr w:type="spellStart"/>
       <w:r>
         <w:rPr>
-          <w:u w:val="single"/>
+          <w:i/>
         </w:rPr>
-        <w:t>Base.Show</w:t>
-      </w:r>
+        <w:t>X</w:t>
+      </w:r>
+      <w:r>
+        <w:rPr>
+          <w:i/>
+        </w:rPr>
+        <w:t>xx</w:t>
+      </w:r>
+      <w:r>
+        <w:t>Entity</w:t>
+      </w:r>
+      <w:proofErr w:type="spellEnd"/>
+      <w:r>
+        <w:t xml:space="preserve"> réglée avec les attributs RAC (génère un </w:t>
+      </w:r>
+      <w:proofErr w:type="spellStart"/>
+      <w:r>
+        <w:t>repository</w:t>
+      </w:r>
+      <w:proofErr w:type="spellEnd"/>
+      <w:r>
+        <w:t>, affichage individuel, création individuelle)</w:t>
+      </w:r>
+      <w:r>
+        <w:t xml:space="preserve">, les noms </w:t>
+      </w:r>
+      <w:proofErr w:type="spellStart"/>
       <w:r>
         <w:rPr>
           <w:i/>
@@ -35,6 +60,21 @@
         <w:t>Xyz</w:t>
       </w:r>
       <w:proofErr w:type="spellEnd"/>
+      <w:r>
+        <w:t xml:space="preserve"> </w:t>
+      </w:r>
+      <w:r>
+        <w:t>ci</w:t>
+      </w:r>
+      <w:r>
+        <w:t xml:space="preserve">-après seront la version plurielle du nom </w:t>
+      </w:r>
+      <w:r>
+        <w:rPr>
+          <w:i/>
+        </w:rPr>
+        <w:t>Xxx</w:t>
+      </w:r>
       <w:r>
         <w:t>.</w:t>
       </w:r>
@@ -48,63 +88,15 @@
         </w:numPr>
       </w:pPr>
       <w:r>
-        <w:t>Dans</w:t>
-      </w:r>
-      <w:r>
-        <w:t xml:space="preserve"> </w:t>
+        <w:t xml:space="preserve">Définir une commande avec un nom du genre </w:t>
       </w:r>
       <w:proofErr w:type="spellStart"/>
       <w:r>
-        <w:t>Epsitec.Cresus.Core.Controllers.DataAccessors.DataSetGetter</w:t>
-      </w:r>
-      <w:proofErr w:type="spellEnd"/>
-      <w:r>
-        <w:t xml:space="preserve">, </w:t>
-      </w:r>
-      <w:r>
-        <w:t xml:space="preserve">implémenter les </w:t>
-      </w:r>
-      <w:r>
-        <w:t>méthode</w:t>
-      </w:r>
-      <w:r>
-        <w:t>s</w:t>
-      </w:r>
-      <w:r>
-        <w:t xml:space="preserve"> </w:t>
-      </w:r>
-      <w:proofErr w:type="spellStart"/>
-      <w:r>
-        <w:t>ResolveDataSet</w:t>
-      </w:r>
-      <w:proofErr w:type="spellEnd"/>
-      <w:r>
-        <w:t xml:space="preserve"> </w:t>
-      </w:r>
-      <w:r>
-        <w:t xml:space="preserve">et </w:t>
-      </w:r>
-      <w:proofErr w:type="spellStart"/>
-      <w:r>
-        <w:t>GetRootEntityId</w:t>
-      </w:r>
-      <w:proofErr w:type="spellEnd"/>
-      <w:r>
-        <w:t xml:space="preserve">, </w:t>
-      </w:r>
-      <w:r>
-        <w:t xml:space="preserve">afin de retourner le bon </w:t>
-      </w:r>
-      <w:r>
         <w:rPr>
-          <w:i/>
+          <w:u w:val="single"/>
         </w:rPr>
-        <w:t>getter</w:t>
-      </w:r>
-      <w:r>
-        <w:t xml:space="preserve"> pour le data set </w:t>
-      </w:r>
-      <w:proofErr w:type="spellStart"/>
+        <w:t>Base.Show</w:t>
+      </w:r>
       <w:r>
         <w:rPr>
           <w:i/>
@@ -117,6 +109,179 @@
       </w:r>
     </w:p>
     <w:p>
+      <w:pPr>
+        <w:pStyle w:val="ListParagraph"/>
+        <w:numPr>
+          <w:ilvl w:val="0"/>
+          <w:numId w:val="4"/>
+        </w:numPr>
+      </w:pPr>
+      <w:r>
+        <w:t xml:space="preserve">Créer une image avec </w:t>
+      </w:r>
+      <w:proofErr w:type="spellStart"/>
+      <w:r>
+        <w:t>Pictogram</w:t>
+      </w:r>
+      <w:proofErr w:type="spellEnd"/>
+      <w:r>
+        <w:t xml:space="preserve">, à enregistrer dans </w:t>
+      </w:r>
+      <w:r>
+        <w:t>S:\Epsitec.Cresus\Cresus.Core\Images</w:t>
+      </w:r>
+      <w:r>
+        <w:t>\Base.</w:t>
+      </w:r>
+      <w:r>
+        <w:rPr>
+          <w:i/>
+        </w:rPr>
+        <w:t>Xyz</w:t>
+      </w:r>
+      <w:r>
+        <w:t xml:space="preserve">.icon (par ex. </w:t>
+      </w:r>
+      <w:proofErr w:type="spellStart"/>
+      <w:r>
+        <w:t>Base.Customers.icon</w:t>
+      </w:r>
+      <w:proofErr w:type="spellEnd"/>
+      <w:r>
+        <w:t>)</w:t>
+      </w:r>
+      <w:r>
+        <w:t>.</w:t>
+      </w:r>
+      <w:r>
+        <w:br/>
+        <w:t>Les pages avec dimensions 20</w:t>
+      </w:r>
+      <w:r>
+        <w:t xml:space="preserve"> </w:t>
+      </w:r>
+      <w:r>
+        <w:rPr>
+          <w:rFonts w:cstheme="minorHAnsi"/>
+        </w:rPr>
+        <w:t xml:space="preserve">× </w:t>
+      </w:r>
+      <w:r>
+        <w:t xml:space="preserve">20 et 31 </w:t>
+      </w:r>
+      <w:r>
+        <w:rPr>
+          <w:rFonts w:cstheme="minorHAnsi"/>
+        </w:rPr>
+        <w:t>×</w:t>
+      </w:r>
+      <w:r>
+        <w:t xml:space="preserve"> 31 doivent exister. La version 31 </w:t>
+      </w:r>
+      <w:r>
+        <w:rPr>
+          <w:rFonts w:cstheme="minorHAnsi"/>
+        </w:rPr>
+        <w:t>×</w:t>
+      </w:r>
+      <w:r>
+        <w:t xml:space="preserve"> 31 doit exister en style de page active.</w:t>
+      </w:r>
+    </w:p>
+    <w:p>
+      <w:pPr>
+        <w:pStyle w:val="ListParagraph"/>
+        <w:numPr>
+          <w:ilvl w:val="0"/>
+          <w:numId w:val="4"/>
+        </w:numPr>
+      </w:pPr>
+      <w:r>
+        <w:t xml:space="preserve">Ajouter cette image au projet </w:t>
+      </w:r>
+      <w:proofErr w:type="spellStart"/>
+      <w:r>
+        <w:t>Cresus.Core</w:t>
+      </w:r>
+      <w:proofErr w:type="spellEnd"/>
+      <w:r>
+        <w:t xml:space="preserve"> : dans le dossier Images du Solution Explorer, ajouter le fichier existant et le configurer avec </w:t>
+      </w:r>
+      <w:proofErr w:type="spellStart"/>
+      <w:r>
+        <w:t>Build</w:t>
+      </w:r>
+      <w:proofErr w:type="spellEnd"/>
+      <w:r>
+        <w:t xml:space="preserve"> Action = Embedded Resource.</w:t>
+      </w:r>
+    </w:p>
+    <w:p>
+      <w:pPr>
+        <w:pStyle w:val="ListParagraph"/>
+        <w:numPr>
+          <w:ilvl w:val="0"/>
+          <w:numId w:val="4"/>
+        </w:numPr>
+      </w:pPr>
+      <w:r>
+        <w:t>Dans</w:t>
+      </w:r>
+      <w:r>
+        <w:t xml:space="preserve"> </w:t>
+      </w:r>
+      <w:r>
+        <w:t xml:space="preserve">le projet </w:t>
+      </w:r>
+      <w:proofErr w:type="spellStart"/>
+      <w:r>
+        <w:t>Cresus.Core</w:t>
+      </w:r>
+      <w:proofErr w:type="spellEnd"/>
+      <w:r>
+        <w:t xml:space="preserve">, </w:t>
+      </w:r>
+      <w:proofErr w:type="spellStart"/>
+      <w:r>
+        <w:t>Controllers</w:t>
+      </w:r>
+      <w:proofErr w:type="spellEnd"/>
+      <w:r>
+        <w:t xml:space="preserve">, éditer la méthode </w:t>
+      </w:r>
+      <w:proofErr w:type="spellStart"/>
+      <w:r>
+        <w:t>RibbonViewController.GetDatabaseMenuCommands</w:t>
+      </w:r>
+      <w:proofErr w:type="spellEnd"/>
+      <w:r>
+        <w:t xml:space="preserve"> pour y ajouter un </w:t>
+      </w:r>
+      <w:proofErr w:type="spellStart"/>
+      <w:r>
+        <w:t>yield</w:t>
+      </w:r>
+      <w:proofErr w:type="spellEnd"/>
+      <w:r>
+        <w:t xml:space="preserve"> return </w:t>
+      </w:r>
+      <w:proofErr w:type="spellStart"/>
+      <w:r>
+        <w:t>Res.Commands.Base.ShowXyz</w:t>
+      </w:r>
+      <w:proofErr w:type="spellEnd"/>
+      <w:r>
+        <w:t>.</w:t>
+      </w:r>
+    </w:p>
+    <w:p>
+      <w:pPr>
+        <w:pStyle w:val="ListParagraph"/>
+        <w:numPr>
+          <w:ilvl w:val="0"/>
+          <w:numId w:val="4"/>
+        </w:numPr>
+      </w:pPr>
       <w:bookmarkStart w:id="0" w:name="_GoBack"/>
       <w:bookmarkEnd w:id="0"/>
     </w:p>
